--- a/Korzonek_závěrečná_práce_IT4.docx
+++ b/Korzonek_závěrečná_práce_IT4.docx
@@ -2463,7 +2463,7 @@
           <w:rPr>
             <w:webHidden/>
           </w:rPr>
-          <w:t>14</w:t>
+          <w:t>15</w:t>
         </w:r>
         <w:r>
           <w:rPr>
@@ -2538,7 +2538,7 @@
           <w:rPr>
             <w:webHidden/>
           </w:rPr>
-          <w:t>14</w:t>
+          <w:t>15</w:t>
         </w:r>
         <w:r>
           <w:rPr>
@@ -2613,7 +2613,7 @@
           <w:rPr>
             <w:webHidden/>
           </w:rPr>
-          <w:t>14</w:t>
+          <w:t>15</w:t>
         </w:r>
         <w:r>
           <w:rPr>
@@ -2674,7 +2674,7 @@
           <w:rPr>
             <w:webHidden/>
           </w:rPr>
-          <w:t>15</w:t>
+          <w:t>16</w:t>
         </w:r>
         <w:r>
           <w:rPr>
@@ -2735,7 +2735,7 @@
           <w:rPr>
             <w:webHidden/>
           </w:rPr>
-          <w:t>16</w:t>
+          <w:t>17</w:t>
         </w:r>
         <w:r>
           <w:rPr>
@@ -5088,7 +5088,6 @@
         <w:gridCol w:w="558"/>
         <w:gridCol w:w="461"/>
         <w:gridCol w:w="461"/>
-        <w:gridCol w:w="439"/>
         <w:gridCol w:w="461"/>
         <w:gridCol w:w="461"/>
         <w:gridCol w:w="461"/>
@@ -5227,25 +5226,6 @@
         </w:tc>
         <w:tc>
           <w:tcPr>
-            <w:tcW w:w="439" w:type="dxa"/>
-            <w:tcBorders>
-              <w:top w:val="single" w:sz="12" w:space="0" w:color="auto"/>
-            </w:tcBorders>
-          </w:tcPr>
-          <w:p>
-            <w:pPr>
-              <w:jc w:val="center"/>
-              <w:rPr>
-                <w:i/>
-                <w:iCs/>
-                <w:sz w:val="22"/>
-                <w:szCs w:val="22"/>
-              </w:rPr>
-            </w:pPr>
-          </w:p>
-        </w:tc>
-        <w:tc>
-          <w:tcPr>
             <w:tcW w:w="461" w:type="dxa"/>
             <w:tcBorders>
               <w:top w:val="single" w:sz="12" w:space="0" w:color="auto"/>
@@ -5739,22 +5719,6 @@
         </w:tc>
         <w:tc>
           <w:tcPr>
-            <w:tcW w:w="439" w:type="dxa"/>
-          </w:tcPr>
-          <w:p>
-            <w:pPr>
-              <w:jc w:val="center"/>
-              <w:rPr>
-                <w:i/>
-                <w:iCs/>
-                <w:sz w:val="22"/>
-                <w:szCs w:val="22"/>
-              </w:rPr>
-            </w:pPr>
-          </w:p>
-        </w:tc>
-        <w:tc>
-          <w:tcPr>
             <w:tcW w:w="461" w:type="dxa"/>
             <w:vAlign w:val="bottom"/>
           </w:tcPr>
@@ -6211,22 +6175,6 @@
         </w:tc>
         <w:tc>
           <w:tcPr>
-            <w:tcW w:w="439" w:type="dxa"/>
-          </w:tcPr>
-          <w:p>
-            <w:pPr>
-              <w:jc w:val="center"/>
-              <w:rPr>
-                <w:i/>
-                <w:iCs/>
-                <w:sz w:val="22"/>
-                <w:szCs w:val="22"/>
-              </w:rPr>
-            </w:pPr>
-          </w:p>
-        </w:tc>
-        <w:tc>
-          <w:tcPr>
             <w:tcW w:w="461" w:type="dxa"/>
             <w:vAlign w:val="bottom"/>
           </w:tcPr>
@@ -6690,25 +6638,6 @@
         </w:tc>
         <w:tc>
           <w:tcPr>
-            <w:tcW w:w="439" w:type="dxa"/>
-            <w:tcBorders>
-              <w:bottom w:val="single" w:sz="12" w:space="0" w:color="auto"/>
-            </w:tcBorders>
-          </w:tcPr>
-          <w:p>
-            <w:pPr>
-              <w:jc w:val="center"/>
-              <w:rPr>
-                <w:i/>
-                <w:iCs/>
-                <w:sz w:val="22"/>
-                <w:szCs w:val="22"/>
-              </w:rPr>
-            </w:pPr>
-          </w:p>
-        </w:tc>
-        <w:tc>
-          <w:tcPr>
             <w:tcW w:w="461" w:type="dxa"/>
             <w:tcBorders>
               <w:bottom w:val="single" w:sz="12" w:space="0" w:color="auto"/>
@@ -7208,26 +7137,6 @@
               </w:rPr>
               <w:t>1</w:t>
             </w:r>
-          </w:p>
-        </w:tc>
-        <w:tc>
-          <w:tcPr>
-            <w:tcW w:w="439" w:type="dxa"/>
-            <w:tcBorders>
-              <w:top w:val="single" w:sz="12" w:space="0" w:color="auto"/>
-              <w:bottom w:val="single" w:sz="12" w:space="0" w:color="auto"/>
-            </w:tcBorders>
-          </w:tcPr>
-          <w:p>
-            <w:pPr>
-              <w:jc w:val="center"/>
-              <w:rPr>
-                <w:i/>
-                <w:iCs/>
-                <w:sz w:val="22"/>
-                <w:szCs w:val="22"/>
-              </w:rPr>
-            </w:pPr>
           </w:p>
         </w:tc>
         <w:tc>
@@ -13701,6 +13610,49 @@
       </w:r>
     </w:p>
     <w:p>
+      <w:r>
+        <w:t>Naskytují se další možná vylepšení, jak grafick</w:t>
+      </w:r>
+      <w:r>
+        <w:t>é</w:t>
+      </w:r>
+      <w:r>
+        <w:t>, tak především předělání na složitější neuronovou síť, která by byla schopna se učit sama v průběhu (DQN).   Na to bych se rád zaměřil a v budoucnu se k tomuto projektu určitě ještě vrátím.</w:t>
+      </w:r>
+    </w:p>
+    <w:p/>
+    <w:p>
+      <w:pPr>
+        <w:rPr>
+          <w:b/>
+          <w:bCs/>
+        </w:rPr>
+      </w:pPr>
+      <w:r>
+        <w:rPr>
+          <w:b/>
+          <w:bCs/>
+        </w:rPr>
+        <w:t xml:space="preserve">Odkaz na </w:t>
+      </w:r>
+      <w:proofErr w:type="spellStart"/>
+      <w:r>
+        <w:rPr>
+          <w:b/>
+          <w:bCs/>
+        </w:rPr>
+        <w:t>github</w:t>
+      </w:r>
+      <w:proofErr w:type="spellEnd"/>
+      <w:r>
+        <w:rPr>
+          <w:b/>
+          <w:bCs/>
+        </w:rPr>
+        <w:t>:</w:t>
+      </w:r>
+    </w:p>
+    <w:p>
       <w:pPr>
         <w:rPr>
           <w:rStyle w:val="Zdraznnintenzivn"/>
@@ -13709,15 +13661,14 @@
           <w:color w:val="auto"/>
         </w:rPr>
       </w:pPr>
-      <w:r>
-        <w:t>Naskytují se další možná vylepšení, jak grafick</w:t>
-      </w:r>
-      <w:r>
-        <w:t>é</w:t>
-      </w:r>
-      <w:r>
-        <w:t>, tak především předělání na složitější neuronovou síť, která by byla schopna se učit sama v průběhu (DQN).   Na to bych se rád zaměřil a v budoucnu se k tomuto projektu určitě ještě vrátím.</w:t>
-      </w:r>
+      <w:hyperlink r:id="rId27" w:history="1">
+        <w:r>
+          <w:rPr>
+            <w:rStyle w:val="Hypertextovodkaz"/>
+          </w:rPr>
+          <w:t>https://github.com/Opkorny/final_project</w:t>
+        </w:r>
+      </w:hyperlink>
     </w:p>
     <w:p/>
     <w:p/>
@@ -13815,7 +13766,7 @@
       <w:r>
         <w:t xml:space="preserve">JULIANI, Arthur. Simple Reinforcement Learning with Tensorflow [online]. Aug 25, 2016 [cit. 2021-1-4]. Dostupné z: </w:t>
       </w:r>
-      <w:hyperlink r:id="rId27" w:history="1">
+      <w:hyperlink r:id="rId28" w:history="1">
         <w:r>
           <w:rPr>
             <w:rStyle w:val="Hypertextovodkaz"/>
@@ -13891,8 +13842,8 @@
       </w:r>
     </w:p>
     <w:sectPr>
-      <w:headerReference w:type="default" r:id="rId28"/>
-      <w:footerReference w:type="default" r:id="rId29"/>
+      <w:headerReference w:type="default" r:id="rId29"/>
+      <w:footerReference w:type="default" r:id="rId30"/>
       <w:pgSz w:w="11907" w:h="16840" w:code="9"/>
       <w:pgMar w:top="1701" w:right="1134" w:bottom="1134" w:left="1134" w:header="851" w:footer="709" w:gutter="851"/>
       <w:cols w:space="708"/>
